--- a/Proposal & Preplaning/Proposal_of_mass_vaccination_vs_mobile_vaccination.docx
+++ b/Proposal & Preplaning/Proposal_of_mass_vaccination_vs_mobile_vaccination.docx
@@ -137,130 +137,6 @@
     </w:p>
     <w:p>
       <w:pPr>
-        <w:spacing w:line="276" w:lineRule="auto"/>
-        <w:jc w:val="center"/>
-        <w:rPr>
-          <w:rFonts w:ascii="Times New Roman" w:hAnsi="Times New Roman" w:cs="Times New Roman"/>
-          <w:b/>
-          <w:bCs/>
-          <w:i/>
-          <w:iCs/>
-          <w:sz w:val="20"/>
-          <w:szCs w:val="20"/>
-          <w:lang w:val="en-GB"/>
-        </w:rPr>
-      </w:pPr>
-      <w:r>
-        <w:rPr>
-          <w:rFonts w:ascii="Times New Roman" w:hAnsi="Times New Roman" w:cs="Times New Roman"/>
-          <w:b/>
-          <w:bCs/>
-          <w:i/>
-          <w:iCs/>
-          <w:sz w:val="20"/>
-          <w:szCs w:val="20"/>
-          <w:lang w:val="en-GB"/>
-        </w:rPr>
-        <w:t xml:space="preserve">and </w:t>
-      </w:r>
-    </w:p>
-    <w:p>
-      <w:pPr>
-        <w:spacing w:line="276" w:lineRule="auto"/>
-        <w:jc w:val="center"/>
-        <w:rPr>
-          <w:rFonts w:ascii="Times New Roman" w:hAnsi="Times New Roman" w:cs="Times New Roman"/>
-          <w:b/>
-          <w:bCs/>
-          <w:i/>
-          <w:iCs/>
-          <w:sz w:val="20"/>
-          <w:szCs w:val="20"/>
-          <w:lang w:val="en-GB"/>
-        </w:rPr>
-      </w:pPr>
-      <w:r>
-        <w:rPr>
-          <w:rFonts w:ascii="Times New Roman" w:hAnsi="Times New Roman" w:cs="Times New Roman"/>
-          <w:b/>
-          <w:bCs/>
-          <w:i/>
-          <w:iCs/>
-          <w:sz w:val="20"/>
-          <w:szCs w:val="20"/>
-          <w:lang w:val="en-GB"/>
-        </w:rPr>
-        <w:t>Tsegazab Tesfay</w:t>
-      </w:r>
-      <w:r>
-        <w:rPr>
-          <w:rFonts w:ascii="Times New Roman" w:hAnsi="Times New Roman" w:cs="Times New Roman"/>
-          <w:b/>
-          <w:bCs/>
-          <w:i/>
-          <w:iCs/>
-          <w:sz w:val="20"/>
-          <w:szCs w:val="20"/>
-          <w:lang w:val="en-GB"/>
-        </w:rPr>
-        <w:t xml:space="preserve"> </w:t>
-      </w:r>
-      <w:r>
-        <w:rPr>
-          <w:rFonts w:ascii="Times New Roman" w:hAnsi="Times New Roman" w:cs="Times New Roman"/>
-          <w:b/>
-          <w:bCs/>
-          <w:i/>
-          <w:iCs/>
-          <w:sz w:val="20"/>
-          <w:szCs w:val="20"/>
-          <w:lang w:val="en-GB"/>
-        </w:rPr>
-        <w:t>(</w:t>
-      </w:r>
-      <w:hyperlink r:id="rId5" w:history="1">
-        <w:r>
-          <w:rPr>
-            <w:rStyle w:val="Hyperkobling"/>
-            <w:rFonts w:ascii="Times New Roman" w:hAnsi="Times New Roman" w:cs="Times New Roman"/>
-            <w:b/>
-            <w:bCs/>
-            <w:i/>
-            <w:iCs/>
-            <w:sz w:val="20"/>
-            <w:szCs w:val="20"/>
-            <w:lang w:val="en-GB"/>
-          </w:rPr>
-          <w:t>t.tesfay@stud.uis.no</w:t>
-        </w:r>
-      </w:hyperlink>
-      <w:r>
-        <w:rPr>
-          <w:rFonts w:ascii="Times New Roman" w:hAnsi="Times New Roman" w:cs="Times New Roman"/>
-          <w:b/>
-          <w:bCs/>
-          <w:i/>
-          <w:iCs/>
-          <w:sz w:val="20"/>
-          <w:szCs w:val="20"/>
-          <w:lang w:val="en-GB"/>
-        </w:rPr>
-        <w:t>)</w:t>
-      </w:r>
-    </w:p>
-    <w:p>
-      <w:pPr>
-        <w:spacing w:line="276" w:lineRule="auto"/>
-        <w:jc w:val="both"/>
-        <w:rPr>
-          <w:sz w:val="24"/>
-          <w:szCs w:val="24"/>
-          <w:lang w:val="en-GB"/>
-        </w:rPr>
-      </w:pPr>
-    </w:p>
-    <w:p>
-      <w:pPr>
         <w:pStyle w:val="Overskrift1"/>
         <w:spacing w:line="276" w:lineRule="auto"/>
         <w:jc w:val="both"/>
@@ -378,7 +254,7 @@
                     <pic:cNvPicPr/>
                   </pic:nvPicPr>
                   <pic:blipFill>
-                    <a:blip r:embed="rId6">
+                    <a:blip r:embed="rId5">
                       <a:extLst>
                         <a:ext uri="{28A0092B-C50C-407E-A947-70E740481C1C}">
                           <a14:useLocalDpi xmlns:a14="http://schemas.microsoft.com/office/drawing/2010/main" val="0"/>
@@ -487,23 +363,23 @@
           <w:szCs w:val="24"/>
           <w:lang w:val="en-GB"/>
         </w:rPr>
+        <w:t>And as modern society keeps growing in population with increasing migration of people from rural areas to more dense cities, it is important to investigate the efficiency of mass vaccination programs in case of any sudden disease outbreaks as a part of a preparation plan to fight against future infectious diseases.</w:t>
+      </w:r>
+    </w:p>
+    <w:p>
+      <w:pPr>
+        <w:pStyle w:val="Overskrift1"/>
+        <w:spacing w:line="276" w:lineRule="auto"/>
+        <w:jc w:val="both"/>
+        <w:rPr>
+          <w:lang w:val="en-GB"/>
+        </w:rPr>
+      </w:pPr>
+      <w:r>
+        <w:rPr>
+          <w:lang w:val="en-GB"/>
+        </w:rPr>
         <w:lastRenderedPageBreak/>
-        <w:t>And as modern society keeps growing in population with increasing migration of people from rural areas to more dense cities, it is important to investigate the efficiency of mass vaccination programs in case of any sudden disease outbreaks as a part of a preparation plan to fight against future infectious diseases.</w:t>
-      </w:r>
-    </w:p>
-    <w:p>
-      <w:pPr>
-        <w:pStyle w:val="Overskrift1"/>
-        <w:spacing w:line="276" w:lineRule="auto"/>
-        <w:jc w:val="both"/>
-        <w:rPr>
-          <w:lang w:val="en-GB"/>
-        </w:rPr>
-      </w:pPr>
-      <w:r>
-        <w:rPr>
-          <w:lang w:val="en-GB"/>
-        </w:rPr>
         <w:t>2. The Problem and Goals</w:t>
       </w:r>
     </w:p>
@@ -525,16 +401,7 @@
           <w:szCs w:val="24"/>
           <w:lang w:val="en-GB"/>
         </w:rPr>
-        <w:t xml:space="preserve">Mass Vaccination is often rolled out in multiple vaccination </w:t>
-      </w:r>
-      <w:proofErr w:type="spellStart"/>
-      <w:r>
-        <w:rPr>
-          <w:sz w:val="24"/>
-          <w:szCs w:val="24"/>
-          <w:lang w:val="en-GB"/>
-        </w:rPr>
-        <w:t>cent</w:t>
+        <w:t>Mass Vaccination is often rolled out in multiple vaccination cent</w:t>
       </w:r>
       <w:r>
         <w:rPr>
@@ -550,25 +417,7 @@
           <w:szCs w:val="24"/>
           <w:lang w:val="en-GB"/>
         </w:rPr>
-        <w:t>s</w:t>
-      </w:r>
-      <w:proofErr w:type="spellEnd"/>
-      <w:r>
-        <w:rPr>
-          <w:sz w:val="24"/>
-          <w:szCs w:val="24"/>
-          <w:lang w:val="en-GB"/>
-        </w:rPr>
-        <w:t xml:space="preserve"> in big cities, where city citizens visit these vaccination </w:t>
-      </w:r>
-      <w:proofErr w:type="spellStart"/>
-      <w:r>
-        <w:rPr>
-          <w:sz w:val="24"/>
-          <w:szCs w:val="24"/>
-          <w:lang w:val="en-GB"/>
-        </w:rPr>
-        <w:t>cent</w:t>
+        <w:t>s in big cities, where city citizens visit these vaccination cent</w:t>
       </w:r>
       <w:r>
         <w:rPr>
@@ -584,16 +433,7 @@
           <w:szCs w:val="24"/>
           <w:lang w:val="en-GB"/>
         </w:rPr>
-        <w:t>s</w:t>
-      </w:r>
-      <w:proofErr w:type="spellEnd"/>
-      <w:r>
-        <w:rPr>
-          <w:sz w:val="24"/>
-          <w:szCs w:val="24"/>
-          <w:lang w:val="en-GB"/>
-        </w:rPr>
-        <w:t xml:space="preserve"> to receive a dose of the vaccine. However, this is not necessar</w:t>
+        <w:t>s to receive a dose of the vaccine. However, this is not necessar</w:t>
       </w:r>
       <w:r>
         <w:rPr>
@@ -725,7 +565,7 @@
                     <pic:cNvPicPr/>
                   </pic:nvPicPr>
                   <pic:blipFill>
-                    <a:blip r:embed="rId7">
+                    <a:blip r:embed="rId6">
                       <a:extLst>
                         <a:ext uri="{28A0092B-C50C-407E-A947-70E740481C1C}">
                           <a14:useLocalDpi xmlns:a14="http://schemas.microsoft.com/office/drawing/2010/main" val="0"/>
@@ -790,81 +630,59 @@
           <w:szCs w:val="24"/>
           <w:lang w:val="en-US"/>
         </w:rPr>
+        <w:t>We aim to use the powerful simulation of GPenSIM</w:t>
+      </w:r>
+      <w:r>
+        <w:rPr>
+          <w:sz w:val="24"/>
+          <w:szCs w:val="24"/>
+          <w:lang w:val="en-US"/>
+        </w:rPr>
+        <w:t xml:space="preserve"> capabilities to establish proof of which vaccination program is the more efficient in term</w:t>
+      </w:r>
+      <w:r>
+        <w:rPr>
+          <w:sz w:val="24"/>
+          <w:szCs w:val="24"/>
+          <w:lang w:val="en-US"/>
+        </w:rPr>
+        <w:t>s</w:t>
+      </w:r>
+      <w:r>
+        <w:rPr>
+          <w:sz w:val="24"/>
+          <w:szCs w:val="24"/>
+          <w:lang w:val="en-US"/>
+        </w:rPr>
+        <w:t xml:space="preserve"> of speed and health protection and also help reveal the hidden strength and weaknesses of each vaccination program.</w:t>
+      </w:r>
+    </w:p>
+    <w:p>
+      <w:pPr>
+        <w:spacing w:line="276" w:lineRule="auto"/>
+        <w:jc w:val="both"/>
+        <w:rPr>
+          <w:sz w:val="24"/>
+          <w:szCs w:val="24"/>
+          <w:lang w:val="en-US"/>
+        </w:rPr>
+      </w:pPr>
+      <w:r>
+        <w:rPr>
+          <w:sz w:val="24"/>
+          <w:szCs w:val="24"/>
+          <w:lang w:val="en-US"/>
+        </w:rPr>
+        <w:t xml:space="preserve">Later in the project, we will consider dividing the population into different age groups to be used as a priority between citizens to receive the vaccine. In addition, we will address the resource requirements and limitations in the number of available trained health personal who </w:t>
+      </w:r>
+      <w:r>
+        <w:rPr>
+          <w:sz w:val="24"/>
+          <w:szCs w:val="24"/>
+          <w:lang w:val="en-US"/>
+        </w:rPr>
         <w:lastRenderedPageBreak/>
-        <w:t xml:space="preserve">We aim to use the powerful simulation of </w:t>
-      </w:r>
-      <w:proofErr w:type="spellStart"/>
-      <w:r>
-        <w:rPr>
-          <w:b/>
-          <w:bCs/>
-          <w:sz w:val="24"/>
-          <w:szCs w:val="24"/>
-          <w:lang w:val="en-US"/>
-        </w:rPr>
-        <w:t>GPenSIM</w:t>
-      </w:r>
-      <w:proofErr w:type="spellEnd"/>
-      <w:r>
-        <w:rPr>
-          <w:sz w:val="24"/>
-          <w:szCs w:val="24"/>
-          <w:lang w:val="en-US"/>
-        </w:rPr>
-        <w:t xml:space="preserve"> capabilities to establish proof of which vaccination program is the more efficient in term</w:t>
-      </w:r>
-      <w:r>
-        <w:rPr>
-          <w:sz w:val="24"/>
-          <w:szCs w:val="24"/>
-          <w:lang w:val="en-US"/>
-        </w:rPr>
-        <w:t>s</w:t>
-      </w:r>
-      <w:r>
-        <w:rPr>
-          <w:sz w:val="24"/>
-          <w:szCs w:val="24"/>
-          <w:lang w:val="en-US"/>
-        </w:rPr>
-        <w:t xml:space="preserve"> of speed and health protection </w:t>
-      </w:r>
-      <w:proofErr w:type="gramStart"/>
-      <w:r>
-        <w:rPr>
-          <w:sz w:val="24"/>
-          <w:szCs w:val="24"/>
-          <w:lang w:val="en-US"/>
-        </w:rPr>
-        <w:t>and also</w:t>
-      </w:r>
-      <w:proofErr w:type="gramEnd"/>
-      <w:r>
-        <w:rPr>
-          <w:sz w:val="24"/>
-          <w:szCs w:val="24"/>
-          <w:lang w:val="en-US"/>
-        </w:rPr>
-        <w:t xml:space="preserve"> help reveal the hidden strength and weaknesses of each vaccination program.</w:t>
-      </w:r>
-    </w:p>
-    <w:p>
-      <w:pPr>
-        <w:spacing w:line="276" w:lineRule="auto"/>
-        <w:jc w:val="both"/>
-        <w:rPr>
-          <w:sz w:val="24"/>
-          <w:szCs w:val="24"/>
-          <w:lang w:val="en-US"/>
-        </w:rPr>
-      </w:pPr>
-      <w:r>
-        <w:rPr>
-          <w:sz w:val="24"/>
-          <w:szCs w:val="24"/>
-          <w:lang w:val="en-US"/>
-        </w:rPr>
-        <w:t>Later in the project, we will consider dividing the population into different age groups to be used as a priority between citizens to receive the vaccine. In addition, we will address the resource requirements and limitations in the number of available trained health personal who can handle the vaccines, and the availability of the required vaccines, among many other resources involved in this problem.</w:t>
+        <w:t>can handle the vaccines, and the availability of the required vaccines, among many other resources involved in this problem.</w:t>
       </w:r>
     </w:p>
     <w:p>
